--- a/homework/小幸运（已做）/20190701作业.docx
+++ b/homework/小幸运（已做）/20190701作业.docx
@@ -17,15 +17,7 @@
           <w:sz w:val="32"/>
           <w:szCs w:val="32"/>
         </w:rPr>
-        <w:t>1</w:t>
-      </w:r>
-      <w:r>
-        <w:rPr>
-          <w:rFonts w:hint="eastAsia"/>
-          <w:sz w:val="32"/>
-          <w:szCs w:val="32"/>
-        </w:rPr>
-        <w:t>、</w:t>
+        <w:t>1、</w:t>
       </w:r>
       <w:r>
         <w:rPr>
@@ -214,11 +206,9 @@
     <w:p>
       <w:pPr>
         <w:rPr>
-          <w:rFonts w:ascii="Consolas" w:eastAsia="宋体" w:hAnsi="Consolas" w:cs="Consolas"/>
-          <w:color w:val="000000"/>
-          <w:kern w:val="0"/>
-          <w:sz w:val="28"/>
-          <w:szCs w:val="26"/>
+          <w:rFonts w:ascii="Consolas" w:hAnsi="Consolas" w:cs="Consolas"/>
+          <w:sz w:val="32"/>
+          <w:szCs w:val="32"/>
         </w:rPr>
       </w:pPr>
       <w:r>
@@ -227,15 +217,7 @@
           <w:sz w:val="32"/>
           <w:szCs w:val="32"/>
         </w:rPr>
-        <w:t>2</w:t>
-      </w:r>
-      <w:r>
-        <w:rPr>
-          <w:rFonts w:hint="eastAsia"/>
-          <w:sz w:val="32"/>
-          <w:szCs w:val="32"/>
-        </w:rPr>
-        <w:t>、</w:t>
+        <w:t>2、</w:t>
       </w:r>
       <w:r>
         <w:rPr>
@@ -314,160 +296,35 @@
       <w:pPr>
         <w:rPr>
           <w:rFonts w:ascii="Consolas" w:eastAsia="宋体" w:hAnsi="Consolas" w:cs="Consolas"/>
-          <w:color w:val="000000"/>
+          <w:color w:val="FF0000"/>
           <w:kern w:val="0"/>
           <w:sz w:val="28"/>
-          <w:szCs w:val="28"/>
+          <w:szCs w:val="26"/>
         </w:rPr>
       </w:pPr>
       <w:r>
         <w:rPr>
-          <w:rFonts w:hint="eastAsia"/>
-          <w:sz w:val="32"/>
-          <w:szCs w:val="32"/>
-        </w:rPr>
-        <w:t>3</w:t>
-      </w:r>
-      <w:r>
-        <w:rPr>
-          <w:rFonts w:hint="eastAsia"/>
-          <w:sz w:val="32"/>
-          <w:szCs w:val="32"/>
-        </w:rPr>
-        <w:t>、</w:t>
-      </w:r>
-      <w:r>
-        <w:rPr>
-          <w:rFonts w:ascii="Consolas" w:hAnsi="Consolas" w:cs="Consolas"/>
-          <w:sz w:val="32"/>
-          <w:szCs w:val="32"/>
-        </w:rPr>
-        <w:t>对象是由</w:t>
-      </w:r>
-      <w:r>
-        <w:rPr>
-          <w:rFonts w:ascii="Consolas" w:hAnsi="Consolas" w:cs="Consolas"/>
-          <w:sz w:val="32"/>
-          <w:szCs w:val="32"/>
-        </w:rPr>
-        <w:t>__</w:t>
-      </w:r>
-      <w:r>
-        <w:rPr>
-          <w:rFonts w:ascii="Consolas" w:hAnsi="Consolas" w:cs="Consolas" w:hint="eastAsia"/>
-          <w:sz w:val="32"/>
-          <w:szCs w:val="32"/>
-        </w:rPr>
-        <w:t>类型</w:t>
-      </w:r>
-      <w:r>
-        <w:rPr>
-          <w:rFonts w:ascii="Consolas" w:hAnsi="Consolas" w:cs="Consolas"/>
-          <w:sz w:val="32"/>
-          <w:szCs w:val="32"/>
-        </w:rPr>
-        <w:t>___</w:t>
-      </w:r>
-      <w:r>
-        <w:rPr>
-          <w:rFonts w:ascii="Consolas" w:hAnsi="Consolas" w:cs="Consolas"/>
-          <w:sz w:val="32"/>
-          <w:szCs w:val="32"/>
-        </w:rPr>
-        <w:tab/>
-      </w:r>
-      <w:r>
-        <w:rPr>
-          <w:rFonts w:ascii="Consolas" w:hAnsi="Consolas" w:cs="Consolas"/>
-          <w:sz w:val="32"/>
-          <w:szCs w:val="32"/>
-        </w:rPr>
-        <w:t>_</w:t>
-      </w:r>
-      <w:r>
-        <w:rPr>
-          <w:rFonts w:ascii="Consolas" w:hAnsi="Consolas" w:cs="Consolas" w:hint="eastAsia"/>
-          <w:sz w:val="32"/>
-          <w:szCs w:val="32"/>
-        </w:rPr>
-        <w:t>_</w:t>
-      </w:r>
-      <w:r>
-        <w:rPr>
-          <w:rFonts w:ascii="Consolas" w:hAnsi="Consolas" w:cs="Consolas"/>
-          <w:sz w:val="32"/>
-          <w:szCs w:val="32"/>
-        </w:rPr>
-        <w:t>、</w:t>
-      </w:r>
-      <w:r>
-        <w:rPr>
-          <w:rFonts w:ascii="Consolas" w:hAnsi="Consolas" w:cs="Consolas"/>
-          <w:sz w:val="32"/>
-          <w:szCs w:val="32"/>
-        </w:rPr>
-        <w:t>_</w:t>
-      </w:r>
-      <w:r>
-        <w:rPr>
-          <w:rFonts w:ascii="Consolas" w:hAnsi="Consolas" w:cs="Consolas" w:hint="eastAsia"/>
-          <w:sz w:val="32"/>
-          <w:szCs w:val="32"/>
-        </w:rPr>
-        <w:t>_</w:t>
-      </w:r>
-      <w:r>
-        <w:rPr>
-          <w:rFonts w:ascii="Consolas" w:hAnsi="Consolas" w:cs="Consolas"/>
-          <w:sz w:val="32"/>
-          <w:szCs w:val="32"/>
-        </w:rPr>
-        <w:t>__</w:t>
-      </w:r>
-      <w:r>
-        <w:rPr>
-          <w:rFonts w:ascii="Consolas" w:hAnsi="Consolas" w:cs="Consolas" w:hint="eastAsia"/>
-          <w:sz w:val="32"/>
-          <w:szCs w:val="32"/>
-        </w:rPr>
-        <w:t>值</w:t>
-      </w:r>
-      <w:r>
-        <w:rPr>
-          <w:rFonts w:ascii="Consolas" w:hAnsi="Consolas" w:cs="Consolas"/>
-          <w:sz w:val="32"/>
-          <w:szCs w:val="32"/>
-        </w:rPr>
-        <w:t>___</w:t>
-      </w:r>
-      <w:r>
-        <w:rPr>
-          <w:rFonts w:ascii="Consolas" w:hAnsi="Consolas" w:cs="Consolas" w:hint="eastAsia"/>
-          <w:sz w:val="32"/>
-          <w:szCs w:val="32"/>
-        </w:rPr>
-        <w:t>两部分</w:t>
-      </w:r>
-      <w:r>
-        <w:rPr>
-          <w:rFonts w:ascii="Consolas" w:hAnsi="Consolas" w:cs="Consolas"/>
-          <w:sz w:val="32"/>
-          <w:szCs w:val="32"/>
-        </w:rPr>
-        <w:t>构成</w:t>
-      </w:r>
-      <w:r>
-        <w:rPr>
-          <w:rFonts w:ascii="Consolas" w:hAnsi="Consolas" w:cs="Consolas" w:hint="eastAsia"/>
-          <w:sz w:val="32"/>
-          <w:szCs w:val="32"/>
-        </w:rPr>
-        <w:t>.</w:t>
+          <w:rFonts w:ascii="Consolas" w:hAnsi="Consolas" w:cs="Consolas" w:hint="eastAsia"/>
+          <w:color w:val="FF0000"/>
+          <w:sz w:val="32"/>
+          <w:szCs w:val="32"/>
+        </w:rPr>
+        <w:t>类是对象的抽象，对象是类的</w:t>
+      </w:r>
+      <w:r>
+        <w:rPr>
+          <w:rFonts w:ascii="Consolas" w:hAnsi="Consolas" w:cs="Consolas" w:hint="eastAsia"/>
+          <w:color w:val="FF0000"/>
+          <w:sz w:val="32"/>
+          <w:szCs w:val="32"/>
+        </w:rPr>
+        <w:t>体现</w:t>
       </w:r>
     </w:p>
     <w:p>
       <w:pPr>
         <w:rPr>
+          <w:rFonts w:ascii="Consolas" w:hAnsi="Consolas" w:cs="Consolas"/>
           <w:sz w:val="32"/>
           <w:szCs w:val="32"/>
         </w:rPr>
@@ -478,15 +335,206 @@
           <w:sz w:val="32"/>
           <w:szCs w:val="32"/>
         </w:rPr>
-        <w:t>4</w:t>
-      </w:r>
+        <w:t>3、</w:t>
+      </w:r>
+      <w:r>
+        <w:rPr>
+          <w:rFonts w:ascii="Consolas" w:hAnsi="Consolas" w:cs="Consolas"/>
+          <w:sz w:val="32"/>
+          <w:szCs w:val="32"/>
+        </w:rPr>
+        <w:t>对象是由</w:t>
+      </w:r>
+      <w:r>
+        <w:rPr>
+          <w:rFonts w:ascii="Consolas" w:hAnsi="Consolas" w:cs="Consolas"/>
+          <w:sz w:val="32"/>
+          <w:szCs w:val="32"/>
+        </w:rPr>
+        <w:t>__</w:t>
+      </w:r>
+      <w:r>
+        <w:rPr>
+          <w:rFonts w:ascii="Consolas" w:hAnsi="Consolas" w:cs="Consolas" w:hint="eastAsia"/>
+          <w:sz w:val="32"/>
+          <w:szCs w:val="32"/>
+        </w:rPr>
+        <w:t>类型</w:t>
+      </w:r>
+      <w:r>
+        <w:rPr>
+          <w:rFonts w:ascii="Consolas" w:hAnsi="Consolas" w:cs="Consolas"/>
+          <w:sz w:val="32"/>
+          <w:szCs w:val="32"/>
+        </w:rPr>
+        <w:t>___</w:t>
+      </w:r>
+      <w:r>
+        <w:rPr>
+          <w:rFonts w:ascii="Consolas" w:hAnsi="Consolas" w:cs="Consolas"/>
+          <w:sz w:val="32"/>
+          <w:szCs w:val="32"/>
+        </w:rPr>
+        <w:tab/>
+      </w:r>
+      <w:r>
+        <w:rPr>
+          <w:rFonts w:ascii="Consolas" w:hAnsi="Consolas" w:cs="Consolas"/>
+          <w:sz w:val="32"/>
+          <w:szCs w:val="32"/>
+        </w:rPr>
+        <w:t>_</w:t>
+      </w:r>
+      <w:r>
+        <w:rPr>
+          <w:rFonts w:ascii="Consolas" w:hAnsi="Consolas" w:cs="Consolas" w:hint="eastAsia"/>
+          <w:sz w:val="32"/>
+          <w:szCs w:val="32"/>
+        </w:rPr>
+        <w:t>_</w:t>
+      </w:r>
+      <w:r>
+        <w:rPr>
+          <w:rFonts w:ascii="Consolas" w:hAnsi="Consolas" w:cs="Consolas"/>
+          <w:sz w:val="32"/>
+          <w:szCs w:val="32"/>
+        </w:rPr>
+        <w:t>、</w:t>
+      </w:r>
+      <w:r>
+        <w:rPr>
+          <w:rFonts w:ascii="Consolas" w:hAnsi="Consolas" w:cs="Consolas"/>
+          <w:sz w:val="32"/>
+          <w:szCs w:val="32"/>
+        </w:rPr>
+        <w:t>_</w:t>
+      </w:r>
+      <w:bookmarkStart w:id="0" w:name="_GoBack"/>
+      <w:bookmarkEnd w:id="0"/>
+      <w:r>
+        <w:rPr>
+          <w:rFonts w:ascii="Consolas" w:hAnsi="Consolas" w:cs="Consolas" w:hint="eastAsia"/>
+          <w:sz w:val="32"/>
+          <w:szCs w:val="32"/>
+        </w:rPr>
+        <w:t>_</w:t>
+      </w:r>
+      <w:r>
+        <w:rPr>
+          <w:rFonts w:ascii="Consolas" w:hAnsi="Consolas" w:cs="Consolas"/>
+          <w:sz w:val="32"/>
+          <w:szCs w:val="32"/>
+        </w:rPr>
+        <w:t>__</w:t>
+      </w:r>
+      <w:r>
+        <w:rPr>
+          <w:rFonts w:ascii="Consolas" w:hAnsi="Consolas" w:cs="Consolas" w:hint="eastAsia"/>
+          <w:sz w:val="32"/>
+          <w:szCs w:val="32"/>
+        </w:rPr>
+        <w:t>值</w:t>
+      </w:r>
+      <w:r>
+        <w:rPr>
+          <w:rFonts w:ascii="Consolas" w:hAnsi="Consolas" w:cs="Consolas"/>
+          <w:sz w:val="32"/>
+          <w:szCs w:val="32"/>
+        </w:rPr>
+        <w:t>___</w:t>
+      </w:r>
+      <w:r>
+        <w:rPr>
+          <w:rFonts w:ascii="Consolas" w:hAnsi="Consolas" w:cs="Consolas" w:hint="eastAsia"/>
+          <w:sz w:val="32"/>
+          <w:szCs w:val="32"/>
+        </w:rPr>
+        <w:t>两部分</w:t>
+      </w:r>
+      <w:r>
+        <w:rPr>
+          <w:rFonts w:ascii="Consolas" w:hAnsi="Consolas" w:cs="Consolas"/>
+          <w:sz w:val="32"/>
+          <w:szCs w:val="32"/>
+        </w:rPr>
+        <w:t>构成</w:t>
+      </w:r>
+      <w:r>
+        <w:rPr>
+          <w:rFonts w:ascii="Consolas" w:hAnsi="Consolas" w:cs="Consolas" w:hint="eastAsia"/>
+          <w:sz w:val="32"/>
+          <w:szCs w:val="32"/>
+        </w:rPr>
+        <w:t>.</w:t>
+      </w:r>
+    </w:p>
+    <w:p>
+      <w:pPr>
+        <w:rPr>
+          <w:rFonts w:ascii="Consolas" w:eastAsia="宋体" w:hAnsi="Consolas" w:cs="Consolas" w:hint="eastAsia"/>
+          <w:color w:val="000000"/>
+          <w:kern w:val="0"/>
+          <w:sz w:val="28"/>
+          <w:szCs w:val="28"/>
+        </w:rPr>
+      </w:pPr>
+      <w:r>
+        <w:rPr>
+          <w:rFonts w:ascii="Consolas" w:hAnsi="Consolas" w:cs="Consolas" w:hint="eastAsia"/>
+          <w:sz w:val="32"/>
+          <w:szCs w:val="32"/>
+        </w:rPr>
+        <w:t>对象是有</w:t>
+      </w:r>
+      <w:r>
+        <w:rPr>
+          <w:rFonts w:ascii="Consolas" w:hAnsi="Consolas" w:cs="Consolas" w:hint="eastAsia"/>
+          <w:color w:val="FF0000"/>
+          <w:sz w:val="32"/>
+          <w:szCs w:val="32"/>
+        </w:rPr>
+        <w:t>属性</w:t>
+      </w:r>
+      <w:r>
+        <w:rPr>
+          <w:rFonts w:ascii="Consolas" w:hAnsi="Consolas" w:cs="Consolas" w:hint="eastAsia"/>
+          <w:sz w:val="32"/>
+          <w:szCs w:val="32"/>
+        </w:rPr>
+        <w:t>和</w:t>
+      </w:r>
+      <w:r>
+        <w:rPr>
+          <w:rFonts w:ascii="Consolas" w:hAnsi="Consolas" w:cs="Consolas" w:hint="eastAsia"/>
+          <w:color w:val="FF0000"/>
+          <w:sz w:val="32"/>
+          <w:szCs w:val="32"/>
+        </w:rPr>
+        <w:t>方法</w:t>
+      </w:r>
+      <w:r>
+        <w:rPr>
+          <w:rFonts w:ascii="Consolas" w:hAnsi="Consolas" w:cs="Consolas" w:hint="eastAsia"/>
+          <w:sz w:val="32"/>
+          <w:szCs w:val="32"/>
+        </w:rPr>
+        <w:t>两部分构成</w:t>
+      </w:r>
+    </w:p>
+    <w:p>
+      <w:pPr>
+        <w:rPr>
+          <w:sz w:val="32"/>
+          <w:szCs w:val="32"/>
+        </w:rPr>
+      </w:pPr>
       <w:r>
         <w:rPr>
           <w:rFonts w:hint="eastAsia"/>
           <w:sz w:val="32"/>
           <w:szCs w:val="32"/>
         </w:rPr>
-        <w:t>、创建学生类：</w:t>
+        <w:t>4、创建学生类：</w:t>
       </w:r>
     </w:p>
     <w:p>
@@ -1113,6 +1161,16 @@
           <w:szCs w:val="14"/>
         </w:rPr>
         <w:br/>
+      </w:r>
+      <w:r>
+        <w:rPr>
+          <w:rFonts w:ascii="宋体" w:eastAsia="宋体" w:hAnsi="宋体" w:cs="宋体" w:hint="eastAsia"/>
+          <w:color w:val="000000"/>
+          <w:kern w:val="0"/>
+          <w:sz w:val="14"/>
+          <w:szCs w:val="14"/>
+        </w:rPr>
+        <w:lastRenderedPageBreak/>
         <w:t xml:space="preserve">    </w:t>
       </w:r>
       <w:r>
@@ -1426,7 +1484,6 @@
           <w:sz w:val="14"/>
           <w:szCs w:val="14"/>
         </w:rPr>
-        <w:lastRenderedPageBreak/>
         <w:br/>
         <w:t>a = Student(</w:t>
       </w:r>
@@ -1589,15 +1646,7 @@
           <w:sz w:val="32"/>
           <w:szCs w:val="32"/>
         </w:rPr>
-        <w:t>5</w:t>
-      </w:r>
-      <w:r>
-        <w:rPr>
-          <w:rFonts w:hint="eastAsia"/>
-          <w:sz w:val="32"/>
-          <w:szCs w:val="32"/>
-        </w:rPr>
-        <w:t>、创建动物类：</w:t>
+        <w:t>5、创建动物类：</w:t>
       </w:r>
     </w:p>
     <w:p>
@@ -2208,6 +2257,16 @@
           <w:szCs w:val="14"/>
         </w:rPr>
         <w:br/>
+      </w:r>
+      <w:r>
+        <w:rPr>
+          <w:rFonts w:ascii="宋体" w:eastAsia="宋体" w:hAnsi="宋体" w:cs="宋体" w:hint="eastAsia"/>
+          <w:color w:val="000000"/>
+          <w:kern w:val="0"/>
+          <w:sz w:val="14"/>
+          <w:szCs w:val="14"/>
+        </w:rPr>
+        <w:lastRenderedPageBreak/>
         <w:t xml:space="preserve">        </w:t>
       </w:r>
       <w:proofErr w:type="spellStart"/>
@@ -2472,16 +2531,6 @@
           <w:szCs w:val="14"/>
         </w:rPr>
         <w:br/>
-      </w:r>
-      <w:r>
-        <w:rPr>
-          <w:rFonts w:ascii="宋体" w:eastAsia="宋体" w:hAnsi="宋体" w:cs="宋体" w:hint="eastAsia"/>
-          <w:color w:val="000000"/>
-          <w:kern w:val="0"/>
-          <w:sz w:val="14"/>
-          <w:szCs w:val="14"/>
-        </w:rPr>
-        <w:lastRenderedPageBreak/>
         <w:t xml:space="preserve">    </w:t>
       </w:r>
       <w:r>
@@ -2740,10 +2789,7 @@
         <w:t>)</w:t>
       </w:r>
     </w:p>
-    <w:p>
-      <w:bookmarkStart w:id="0" w:name="_GoBack"/>
-      <w:bookmarkEnd w:id="0"/>
-    </w:p>
+    <w:p/>
     <w:sectPr>
       <w:pgSz w:w="11900" w:h="16840"/>
       <w:pgMar w:top="1440" w:right="1800" w:bottom="1440" w:left="1800" w:header="851" w:footer="992" w:gutter="0"/>
